--- a/ordenanzas/2019.docx
+++ b/ordenanzas/2019.docx
@@ -4,7 +4,8 @@
   <w:body>
     <w:p>
       <w:pPr>
-        <w:spacing w:after="200"/>
+        <w:keepNext/>
+        <w:spacing w:after="240"/>
         <w:jc w:val="right"/>
         <w:rPr>
           <w:bCs/>
@@ -21,14 +22,17 @@
     </w:p>
     <w:p>
       <w:pPr>
-        <w:spacing w:after="200"/>
-        <w:rPr>
+        <w:keepNext/>
+        <w:spacing w:before="240" w:after="360"/>
+        <w:rPr>
+          <w:b/>
           <w:bCs/>
           <w:lang w:val="es-AR"/>
         </w:rPr>
       </w:pPr>
       <w:r>
         <w:rPr>
+          <w:b/>
           <w:bCs/>
           <w:lang w:val="es-AR"/>
         </w:rPr>
@@ -37,14 +41,35 @@
     </w:p>
     <w:p>
       <w:pPr>
-        <w:spacing w:after="200"/>
-        <w:jc w:val="both"/>
-      </w:pPr>
-      <w:r>
+        <w:keepNext/>
+        <w:spacing w:before="240" w:after="120"/>
+        <w:rPr>
+          <w:b/>
+        </w:rPr>
+      </w:pPr>
+      <w:r>
+        <w:rPr>
+          <w:b/>
+        </w:rPr>
         <w:t xml:space="preserve">VISTO: </w:t>
       </w:r>
-      <w:r>
-        <w:t xml:space="preserve">Que por Ordenanza Nº 1834 del año 2.011 este Honorable Concejo Deliberante ha otorgado la concesión del proyecto de reordenamiento del tránsito vehícular del Municipio a la Firma MARM GROUP S.R.L. a partir </w:t>
+    </w:p>
+    <w:p>
+      <w:pPr>
+        <w:keepNext/>
+        <w:spacing w:after="120"/>
+      </w:pPr>
+      <w:r>
+        <w:t xml:space="preserve"> </w:t>
+      </w:r>
+      <w:r>
+        <w:t>Que por Ordenanza N</w:t>
+      </w:r>
+      <w:r>
+        <w:t xml:space="preserve">º </w:t>
+      </w:r>
+      <w:r>
+        <w:t xml:space="preserve">1834 del año 2.011 este Honorable Concejo Deliberante ha otorgado la concesión del proyecto de reordenamiento del tránsito vehícular del Municipio a la Firma MARM GROUP S.R.L. a partir </w:t>
       </w:r>
       <w:r>
         <w:t xml:space="preserve">del mes de Octubre del año 2.011 y por espacio de 10 años, con posibilidad de renovación; como así también </w:t>
@@ -61,12 +86,27 @@
     </w:p>
     <w:p>
       <w:pPr>
-        <w:spacing w:after="200"/>
-        <w:jc w:val="both"/>
-      </w:pPr>
-      <w:r>
+        <w:keepNext/>
+        <w:spacing w:before="240" w:after="120"/>
+        <w:rPr>
+          <w:b/>
+        </w:rPr>
+      </w:pPr>
+      <w:r>
+        <w:rPr>
+          <w:b/>
+        </w:rPr>
         <w:t xml:space="preserve">CONSIDERANDO: </w:t>
       </w:r>
+    </w:p>
+    <w:p>
+      <w:pPr>
+        <w:keepNext/>
+        <w:spacing w:after="120"/>
+      </w:pPr>
+      <w:r>
+        <w:t xml:space="preserve"> </w:t>
+      </w:r>
       <w:r>
         <w:t>Que durante el lapsus de ejecución del contrato de concesión, han adquirido público y notorio conocimiento los reclamos de ciudadanos de nuestro Municipio</w:t>
       </w:r>
@@ -76,8 +116,8 @@
     </w:p>
     <w:p>
       <w:pPr>
-        <w:spacing w:after="200"/>
-        <w:jc w:val="both"/>
+        <w:keepNext/>
+        <w:spacing w:after="120"/>
       </w:pPr>
       <w:r>
         <w:t>Que como expresa una de las denuncias f</w:t>
@@ -97,8 +137,8 @@
     </w:p>
     <w:p>
       <w:pPr>
-        <w:spacing w:after="200"/>
-        <w:jc w:val="both"/>
+        <w:keepNext/>
+        <w:spacing w:after="120"/>
       </w:pPr>
       <w:r>
         <w:t>Que la conducta denunciada implicaría un incumplimiento del contrato por parte de la empresa y una estafa a las arcas municipales;</w:t>
@@ -106,8 +146,8 @@
     </w:p>
     <w:p>
       <w:pPr>
-        <w:spacing w:after="200"/>
-        <w:jc w:val="both"/>
+        <w:keepNext/>
+        <w:spacing w:after="120"/>
       </w:pPr>
       <w:r>
         <w:t>Que recientemente, la empresa concesionaria del servicio referido y luego de cuatro años de ejecución del contrato puso en conocimien</w:t>
@@ -121,8 +161,8 @@
     </w:p>
     <w:p>
       <w:pPr>
-        <w:spacing w:after="200"/>
-        <w:jc w:val="both"/>
+        <w:keepNext/>
+        <w:spacing w:after="120"/>
       </w:pPr>
       <w:r>
         <w:t>Que atento al pedido de in</w:t>
@@ -136,8 +176,8 @@
     </w:p>
     <w:p>
       <w:pPr>
-        <w:spacing w:after="200"/>
-        <w:jc w:val="both"/>
+        <w:keepNext/>
+        <w:spacing w:after="120"/>
       </w:pPr>
       <w:r>
         <w:t xml:space="preserve">Que conforme la normativa vigente es facultad de este Cuerpo la creación de comisiones especiales y/o </w:t>
@@ -187,8 +227,8 @@
     </w:p>
     <w:p>
       <w:pPr>
-        <w:spacing w:after="200"/>
-        <w:jc w:val="both"/>
+        <w:keepNext/>
+        <w:spacing w:after="120"/>
       </w:pPr>
       <w:r>
         <w:t>Que el poder de policía del Estado de manera resumida, implica la potestad jurídica en virtud de la cual el Estado – con el fin de asegurar la libertad, la convivencia armónica, la seguridad, la moralidad, la salud y el bienestar general de la pobl</w:t>
@@ -205,8 +245,8 @@
     </w:p>
     <w:p>
       <w:pPr>
-        <w:spacing w:after="200"/>
-        <w:jc w:val="both"/>
+        <w:keepNext/>
+        <w:spacing w:after="120"/>
       </w:pPr>
       <w:r>
         <w:t xml:space="preserve">Que </w:t>
@@ -238,10 +278,11 @@
     </w:p>
     <w:p>
       <w:pPr>
-        <w:spacing w:after="200"/>
-        <w:jc w:val="both"/>
-      </w:pPr>
-      <w:r>
+        <w:keepNext/>
+        <w:spacing w:after="120"/>
+      </w:pPr>
+      <w:r>
+        <w:lastRenderedPageBreak/>
         <w:t>Que el Inciso</w:t>
       </w:r>
       <w:r>
@@ -256,12 +297,11 @@
     </w:p>
     <w:p>
       <w:pPr>
-        <w:spacing w:after="200"/>
-        <w:jc w:val="both"/>
-      </w:pPr>
-      <w:r>
-        <w:lastRenderedPageBreak/>
-        <w:t xml:space="preserve"> Que este Honorable Concejo Deliberante</w:t>
+        <w:keepNext/>
+        <w:spacing w:after="120"/>
+      </w:pPr>
+      <w:r>
+        <w:t>Que este Honorable Concejo Deliberante</w:t>
       </w:r>
       <w:r>
         <w:t xml:space="preserve"> en su composición “actual” ha derogado el Decreto 134, el cual impedía el libre ejercicio del derecho de pedir informes por parte de los concejales, el cual importa un derivado del derecho de peticionar a las autoridades consagrado en nuestra Constitución Nacional y Provincial;</w:t>
@@ -269,26 +309,40 @@
     </w:p>
     <w:p>
       <w:pPr>
-        <w:spacing w:after="200"/>
+        <w:keepNext/>
+        <w:spacing w:before="360" w:after="360"/>
+        <w:ind w:left="1984" w:right="1984"/>
         <w:jc w:val="center"/>
-      </w:pPr>
-      <w:r>
-        <w:t>EL CONCEJO</w:t>
-      </w:r>
-      <w:r>
-        <w:t xml:space="preserve"> DELIBERANTE SANCIONA CON FUERZA DE ORDENANZA</w:t>
-      </w:r>
-    </w:p>
-    <w:p>
-      <w:pPr>
-        <w:spacing w:after="200"/>
-        <w:jc w:val="both"/>
-      </w:pPr>
-      <w:r>
+        <w:rPr>
+          <w:b/>
+        </w:rPr>
+      </w:pPr>
+      <w:r>
+        <w:rPr>
+          <w:b/>
+        </w:rPr>
+        <w:t>EL CONCEJO DELIBERANTE SANCIONA CON FUERZA DE ORDENANZA</w:t>
+      </w:r>
+    </w:p>
+    <w:p>
+      <w:pPr>
+        <w:keepNext/>
+        <w:spacing w:after="120"/>
+      </w:pPr>
+      <w:r>
+        <w:rPr>
+          <w:u w:val="single"/>
+        </w:rPr>
         <w:t>ARTICULO PRIMERO</w:t>
       </w:r>
       <w:r>
-        <w:t xml:space="preserve">: </w:t>
+        <w:rPr>
+          <w:u w:val="single"/>
+        </w:rPr>
+        <w:t>:</w:t>
+      </w:r>
+      <w:r>
+        <w:t xml:space="preserve"> </w:t>
       </w:r>
       <w:r>
         <w:t>Se dispone la creación de una Comisión especial que tendrá por objeto fundamental investigar y/o fiscalizar el fiel acatamiento tanto, por parte de la empresa concesionaria Marm Group S.R.L. como, por parte del Municipio de Yerba Buena, de todas y cada una de las cláusulas que surjan del contrato celebrado entre las ambas partes, como así también el fiel cumplimiento a normas legales en la materia, ya sean éstas nacionales, provinciales o municipales.</w:t>
@@ -296,14 +350,23 @@
     </w:p>
     <w:p>
       <w:pPr>
-        <w:spacing w:after="200"/>
-        <w:jc w:val="both"/>
-      </w:pPr>
-      <w:r>
+        <w:keepNext/>
+        <w:spacing w:after="120"/>
+      </w:pPr>
+      <w:r>
+        <w:rPr>
+          <w:u w:val="single"/>
+        </w:rPr>
         <w:t>ARTICULO SEGUNDO</w:t>
       </w:r>
       <w:r>
-        <w:t xml:space="preserve">: </w:t>
+        <w:rPr>
+          <w:u w:val="single"/>
+        </w:rPr>
+        <w:t>:</w:t>
+      </w:r>
+      <w:r>
+        <w:t xml:space="preserve"> </w:t>
       </w:r>
       <w:r>
         <w:t>PLAZO.</w:t>
@@ -321,7 +384,7 @@
         <w:t xml:space="preserve"> </w:t>
       </w:r>
       <w:r>
-        <w:t xml:space="preserve">                    (</w:t>
+        <w:t xml:space="preserve"> (</w:t>
       </w:r>
       <w:r>
         <w:t>180</w:t>
@@ -347,14 +410,23 @@
     </w:p>
     <w:p>
       <w:pPr>
-        <w:spacing w:after="200"/>
-        <w:jc w:val="both"/>
-      </w:pPr>
-      <w:r>
+        <w:keepNext/>
+        <w:spacing w:after="120"/>
+      </w:pPr>
+      <w:r>
+        <w:rPr>
+          <w:u w:val="single"/>
+        </w:rPr>
         <w:t>ARTICULO TERCERO</w:t>
       </w:r>
       <w:r>
-        <w:t xml:space="preserve">: </w:t>
+        <w:rPr>
+          <w:u w:val="single"/>
+        </w:rPr>
+        <w:t>:</w:t>
+      </w:r>
+      <w:r>
+        <w:t xml:space="preserve"> </w:t>
       </w:r>
       <w:r>
         <w:t xml:space="preserve">COMPOSICIÓN Y NOMBRAMIENTO. </w:t>
@@ -371,14 +443,23 @@
     </w:p>
     <w:p>
       <w:pPr>
-        <w:spacing w:after="200"/>
-        <w:jc w:val="both"/>
-      </w:pPr>
-      <w:r>
+        <w:keepNext/>
+        <w:spacing w:after="120"/>
+      </w:pPr>
+      <w:r>
+        <w:rPr>
+          <w:u w:val="single"/>
+        </w:rPr>
         <w:t>ARTICULO CUARTO</w:t>
       </w:r>
       <w:r>
-        <w:t xml:space="preserve">: </w:t>
+        <w:rPr>
+          <w:u w:val="single"/>
+        </w:rPr>
+        <w:t>:</w:t>
+      </w:r>
+      <w:r>
+        <w:t xml:space="preserve"> </w:t>
       </w:r>
       <w:r>
         <w:t xml:space="preserve">FACULTADES. </w:t>
@@ -395,14 +476,23 @@
     </w:p>
     <w:p>
       <w:pPr>
-        <w:spacing w:after="200"/>
-        <w:jc w:val="both"/>
-      </w:pPr>
-      <w:r>
+        <w:keepNext/>
+        <w:spacing w:after="120"/>
+      </w:pPr>
+      <w:r>
+        <w:rPr>
+          <w:u w:val="single"/>
+        </w:rPr>
         <w:t>ARTICULO QUINTO</w:t>
       </w:r>
       <w:r>
-        <w:t xml:space="preserve">: </w:t>
+        <w:rPr>
+          <w:u w:val="single"/>
+        </w:rPr>
+        <w:t>:</w:t>
+      </w:r>
+      <w:r>
+        <w:t xml:space="preserve"> </w:t>
       </w:r>
       <w:r>
         <w:t xml:space="preserve">DICTAMEN. </w:t>
@@ -419,14 +509,23 @@
     </w:p>
     <w:p>
       <w:pPr>
-        <w:spacing w:after="200"/>
-        <w:jc w:val="both"/>
-      </w:pPr>
-      <w:r>
+        <w:keepNext/>
+        <w:spacing w:after="120"/>
+      </w:pPr>
+      <w:r>
+        <w:rPr>
+          <w:u w:val="single"/>
+        </w:rPr>
         <w:t>ARTICULO SEXTO</w:t>
       </w:r>
       <w:r>
-        <w:t xml:space="preserve">: </w:t>
+        <w:rPr>
+          <w:u w:val="single"/>
+        </w:rPr>
+        <w:t>:</w:t>
+      </w:r>
+      <w:r>
+        <w:t xml:space="preserve"> </w:t>
       </w:r>
       <w:r>
         <w:t xml:space="preserve">Se aplicarán de manera subsidiaria, en todo lo referente a las </w:t>
@@ -446,8 +545,8 @@
     </w:p>
     <w:p>
       <w:pPr>
-        <w:spacing w:after="200"/>
-        <w:jc w:val="both"/>
+        <w:keepNext/>
+        <w:spacing w:after="120"/>
       </w:pPr>
       <w:r>
         <w:t>ARTICULO SÉPTIMO: COMUNÍQUESE, CÓPIESE Y ARCHÍVESE.</w:t>
@@ -461,6 +560,7 @@
       <w:footerReference w:type="default" r:id="rId9"/>
       <w:pgSz w:w="11906" w:h="16838" w:code="5"/>
       <w:pgMar w:top="1417" w:right="1701" w:bottom="1417" w:left="1701" w:header="709" w:footer="709" w:gutter="0"/>
+      <w:pgNumType w:start="2967"/>
       <w:cols w:space="708"/>
       <w:docGrid w:linePitch="360"/>
     </w:sectPr>
@@ -470,14 +570,14 @@
 
 <file path=word/endnotes.xml><?xml version="1.0" encoding="utf-8"?>
 <w:endnotes xmlns:ve="http://schemas.openxmlformats.org/markup-compatibility/2006" xmlns:o="urn:schemas-microsoft-com:office:office" xmlns:r="http://schemas.openxmlformats.org/officeDocument/2006/relationships" xmlns:m="http://schemas.openxmlformats.org/officeDocument/2006/math" xmlns:v="urn:schemas-microsoft-com:vml" xmlns:wp="http://schemas.openxmlformats.org/drawingml/2006/wordprocessingDrawing" xmlns:w10="urn:schemas-microsoft-com:office:word" xmlns:w="http://schemas.openxmlformats.org/wordprocessingml/2006/main" xmlns:wne="http://schemas.microsoft.com/office/word/2006/wordml">
-  <w:endnote w:type="separator" w:id="0">
+  <w:endnote w:type="separator" w:id="-1">
     <w:p>
       <w:r>
         <w:separator/>
       </w:r>
     </w:p>
   </w:endnote>
-  <w:endnote w:type="continuationSeparator" w:id="1">
+  <w:endnote w:type="continuationSeparator" w:id="0">
     <w:p>
       <w:r>
         <w:continuationSeparator/>
@@ -529,21 +629,11 @@
   <w:p>
     <w:pPr>
       <w:pStyle w:val="Piedepgina"/>
-      <w:framePr w:wrap="around" w:vAnchor="text" w:hAnchor="margin" w:xAlign="center" w:y="1"/>
       <w:rPr>
-        <w:rStyle w:val="Nmerodepgina"/>
+        <w:rFonts w:ascii="Book Antiqua" w:hAnsi="Book Antiqua"/>
+        <w:color w:val="808080" w:themeColor="background1" w:themeShade="80"/>
+        <w:sz w:val="20"/>
       </w:rPr>
-    </w:pPr>
-  </w:p>
-  <w:p>
-    <w:pPr>
-      <w:ind w:firstLine="708"/>
-      <w:jc w:val="both"/>
-    </w:pPr>
-  </w:p>
-  <w:p>
-    <w:pPr>
-      <w:pStyle w:val="Piedepgina"/>
     </w:pPr>
   </w:p>
 </w:ftr>
@@ -551,14 +641,14 @@
 
 <file path=word/footnotes.xml><?xml version="1.0" encoding="utf-8"?>
 <w:footnotes xmlns:ve="http://schemas.openxmlformats.org/markup-compatibility/2006" xmlns:o="urn:schemas-microsoft-com:office:office" xmlns:r="http://schemas.openxmlformats.org/officeDocument/2006/relationships" xmlns:m="http://schemas.openxmlformats.org/officeDocument/2006/math" xmlns:v="urn:schemas-microsoft-com:vml" xmlns:wp="http://schemas.openxmlformats.org/drawingml/2006/wordprocessingDrawing" xmlns:w10="urn:schemas-microsoft-com:office:word" xmlns:w="http://schemas.openxmlformats.org/wordprocessingml/2006/main" xmlns:wne="http://schemas.microsoft.com/office/word/2006/wordml">
-  <w:footnote w:type="separator" w:id="0">
+  <w:footnote w:type="separator" w:id="-1">
     <w:p>
       <w:r>
         <w:separator/>
       </w:r>
     </w:p>
   </w:footnote>
-  <w:footnote w:type="continuationSeparator" w:id="1">
+  <w:footnote w:type="continuationSeparator" w:id="0">
     <w:p>
       <w:r>
         <w:continuationSeparator/>
